--- a/Pertemuan11/Modul11_08_Bagus Satria Putra_1841720146.docx
+++ b/Pertemuan11/Modul11_08_Bagus Satria Putra_1841720146.docx
@@ -64,7 +64,7 @@
           <w:szCs w:val="24"/>
         </w:rPr>
         <w:tab/>
-        <w:t xml:space="preserve">  “SESSION </w:t>
+        <w:t xml:space="preserve">  “SESSION 1</w:t>
       </w:r>
       <w:r>
         <w:rPr>
@@ -74,7 +74,7 @@
           <w:sz w:val="24"/>
           <w:szCs w:val="24"/>
         </w:rPr>
-        <w:t>10</w:t>
+        <w:t>1</w:t>
       </w:r>
       <w:r>
         <w:rPr>
@@ -95,6 +95,16 @@
           <w:szCs w:val="24"/>
         </w:rPr>
         <w:t>FIREBASE LOGIN</w:t>
+      </w:r>
+      <w:r>
+        <w:rPr>
+          <w:rFonts w:ascii="Times New Roman" w:hAnsi="Times New Roman" w:cs="Times New Roman"/>
+          <w:b/>
+          <w:bCs/>
+          <w:sz w:val="24"/>
+          <w:szCs w:val="24"/>
+        </w:rPr>
+        <w:t xml:space="preserve"> 2</w:t>
       </w:r>
       <w:r>
         <w:rPr>
@@ -659,30 +669,7 @@
           <w:szCs w:val="24"/>
         </w:rPr>
         <w:tab/>
-      </w:r>
-      <w:proofErr w:type="spellStart"/>
-      <w:r>
-        <w:rPr>
-          <w:rFonts w:ascii="Times New Roman" w:hAnsi="Times New Roman" w:cs="Times New Roman"/>
-          <w:b/>
-          <w:bCs/>
-          <w:color w:val="000000" w:themeColor="text1"/>
-          <w:sz w:val="24"/>
-          <w:szCs w:val="24"/>
-        </w:rPr>
-        <w:t>Absen</w:t>
-      </w:r>
-      <w:proofErr w:type="spellEnd"/>
-      <w:r>
-        <w:rPr>
-          <w:rFonts w:ascii="Times New Roman" w:hAnsi="Times New Roman" w:cs="Times New Roman"/>
-          <w:b/>
-          <w:bCs/>
-          <w:color w:val="000000" w:themeColor="text1"/>
-          <w:sz w:val="24"/>
-          <w:szCs w:val="24"/>
-        </w:rPr>
-        <w:t>/NIM</w:t>
+        <w:t>Absen/NIM</w:t>
       </w:r>
       <w:r>
         <w:rPr>
@@ -936,8 +923,8 @@
         <w:tblLook w:val="04A0" w:firstRow="1" w:lastRow="0" w:firstColumn="1" w:lastColumn="0" w:noHBand="0" w:noVBand="1"/>
       </w:tblPr>
       <w:tblGrid>
-        <w:gridCol w:w="779"/>
-        <w:gridCol w:w="8571"/>
+        <w:gridCol w:w="742"/>
+        <w:gridCol w:w="8608"/>
       </w:tblGrid>
       <w:tr>
         <w:tc>
@@ -964,9 +951,8 @@
                 <w:szCs w:val="24"/>
               </w:rPr>
               <w:lastRenderedPageBreak/>
-              <w:t xml:space="preserve">Link </w:t>
-            </w:r>
-            <w:proofErr w:type="spellStart"/>
+              <w:t>Link Github :</w:t>
+            </w:r>
             <w:r>
               <w:rPr>
                 <w:rFonts w:ascii="Times New Roman" w:hAnsi="Times New Roman" w:cs="Times New Roman"/>
@@ -975,9 +961,21 @@
                 <w:sz w:val="24"/>
                 <w:szCs w:val="24"/>
               </w:rPr>
-              <w:t>Github</w:t>
-            </w:r>
-            <w:proofErr w:type="spellEnd"/>
+              <w:t xml:space="preserve"> </w:t>
+            </w:r>
+            <w:hyperlink r:id="rId5" w:history="1">
+              <w:r>
+                <w:rPr>
+                  <w:rStyle w:val="Hyperlink"/>
+                  <w:rFonts w:ascii="Times New Roman" w:hAnsi="Times New Roman" w:cs="Times New Roman"/>
+                  <w:b/>
+                  <w:bCs/>
+                  <w:sz w:val="24"/>
+                  <w:szCs w:val="24"/>
+                </w:rPr>
+                <w:t>https://github.com/BagusSatria123/PemrogramanFrameworkReact/tree/master/Pertemuan11/Script2/my-app</w:t>
+              </w:r>
+            </w:hyperlink>
             <w:r>
               <w:rPr>
                 <w:rFonts w:ascii="Times New Roman" w:hAnsi="Times New Roman" w:cs="Times New Roman"/>
@@ -986,9 +984,11 @@
                 <w:sz w:val="24"/>
                 <w:szCs w:val="24"/>
               </w:rPr>
-              <w:t xml:space="preserve"> :</w:t>
-            </w:r>
-            <w:r>
+              <w:t xml:space="preserve"> </w:t>
+            </w:r>
+          </w:p>
+          <w:p>
+            <w:pPr>
               <w:rPr>
                 <w:rFonts w:ascii="Times New Roman" w:hAnsi="Times New Roman" w:cs="Times New Roman"/>
                 <w:b/>
@@ -996,11 +996,8 @@
                 <w:sz w:val="24"/>
                 <w:szCs w:val="24"/>
               </w:rPr>
-              <w:t xml:space="preserve"> </w:t>
-            </w:r>
-          </w:p>
-          <w:p>
-            <w:pPr>
+            </w:pPr>
+            <w:r>
               <w:rPr>
                 <w:rFonts w:ascii="Times New Roman" w:hAnsi="Times New Roman" w:cs="Times New Roman"/>
                 <w:b/>
@@ -1008,40 +1005,9 @@
                 <w:sz w:val="24"/>
                 <w:szCs w:val="24"/>
               </w:rPr>
-            </w:pPr>
-            <w:r>
-              <w:rPr>
-                <w:rFonts w:ascii="Times New Roman" w:hAnsi="Times New Roman" w:cs="Times New Roman"/>
-                <w:b/>
-                <w:bCs/>
-                <w:sz w:val="24"/>
-                <w:szCs w:val="24"/>
-              </w:rPr>
-              <w:t xml:space="preserve">Link </w:t>
-            </w:r>
-            <w:proofErr w:type="spellStart"/>
-            <w:r>
-              <w:rPr>
-                <w:rFonts w:ascii="Times New Roman" w:hAnsi="Times New Roman" w:cs="Times New Roman"/>
-                <w:b/>
-                <w:bCs/>
-                <w:sz w:val="24"/>
-                <w:szCs w:val="24"/>
-              </w:rPr>
-              <w:t>Youtube</w:t>
-            </w:r>
-            <w:proofErr w:type="spellEnd"/>
-            <w:r>
-              <w:rPr>
-                <w:rFonts w:ascii="Times New Roman" w:hAnsi="Times New Roman" w:cs="Times New Roman"/>
-                <w:b/>
-                <w:bCs/>
-                <w:sz w:val="24"/>
-                <w:szCs w:val="24"/>
-              </w:rPr>
-              <w:t xml:space="preserve"> : </w:t>
-            </w:r>
-            <w:hyperlink r:id="rId5" w:history="1">
+              <w:t xml:space="preserve">Link Youtube : </w:t>
+            </w:r>
+            <w:hyperlink r:id="rId6" w:history="1">
               <w:r>
                 <w:rPr>
                   <w:rStyle w:val="Hyperlink"/>
@@ -1096,7 +1062,6 @@
             <w:pPr>
               <w:jc w:val="center"/>
             </w:pPr>
-            <w:proofErr w:type="spellStart"/>
             <w:r>
               <w:rPr>
                 <w:rFonts w:ascii="Times New Roman" w:hAnsi="Times New Roman" w:cs="Times New Roman"/>
@@ -1107,7 +1072,6 @@
               </w:rPr>
               <w:t>Keterangan</w:t>
             </w:r>
-            <w:proofErr w:type="spellEnd"/>
           </w:p>
         </w:tc>
       </w:tr>
@@ -1133,39 +1097,7 @@
           </w:p>
           <w:p>
             <w:r>
-              <w:t xml:space="preserve">Login </w:t>
-            </w:r>
-            <w:proofErr w:type="spellStart"/>
-            <w:r>
-              <w:t>ke</w:t>
-            </w:r>
-            <w:proofErr w:type="spellEnd"/>
-            <w:r>
-              <w:t xml:space="preserve"> firebase console dan add a new project. </w:t>
-            </w:r>
-            <w:proofErr w:type="spellStart"/>
-            <w:r>
-              <w:t>Pilih</w:t>
-            </w:r>
-            <w:proofErr w:type="spellEnd"/>
-            <w:r>
-              <w:t xml:space="preserve"> </w:t>
-            </w:r>
-            <w:proofErr w:type="spellStart"/>
-            <w:r>
-              <w:t>authentification</w:t>
-            </w:r>
-            <w:proofErr w:type="spellEnd"/>
-            <w:r>
-              <w:t xml:space="preserve"> dan </w:t>
-            </w:r>
-            <w:proofErr w:type="spellStart"/>
-            <w:r>
-              <w:t>pilih</w:t>
-            </w:r>
-            <w:proofErr w:type="spellEnd"/>
-            <w:r>
-              <w:t xml:space="preserve"> tab menu </w:t>
+              <w:t xml:space="preserve">Login ke firebase console dan add a new project. Pilih authentification dan pilih tab menu </w:t>
             </w:r>
           </w:p>
           <w:p>
@@ -1190,21 +1122,12 @@
                 <w:bCs/>
               </w:rPr>
             </w:pPr>
-            <w:proofErr w:type="spellStart"/>
-            <w:r>
-              <w:rPr>
-                <w:b/>
-                <w:bCs/>
-              </w:rPr>
-              <w:t>Jawaban</w:t>
-            </w:r>
-            <w:proofErr w:type="spellEnd"/>
-            <w:r>
-              <w:rPr>
-                <w:b/>
-                <w:bCs/>
-              </w:rPr>
-              <w:t xml:space="preserve"> :</w:t>
+            <w:r>
+              <w:rPr>
+                <w:b/>
+                <w:bCs/>
+              </w:rPr>
+              <w:t>Jawaban :</w:t>
             </w:r>
           </w:p>
           <w:p>
@@ -1236,7 +1159,7 @@
                           </pic:cNvPicPr>
                         </pic:nvPicPr>
                         <pic:blipFill>
-                          <a:blip r:embed="rId6" cstate="print">
+                          <a:blip r:embed="rId7" cstate="print">
                             <a:extLst>
                               <a:ext uri="{28A0092B-C50C-407E-A947-70E740481C1C}">
                                 <a14:useLocalDpi xmlns:a14="http://schemas.microsoft.com/office/drawing/2010/main" val="0"/>
@@ -1305,7 +1228,7 @@
                           </pic:cNvPicPr>
                         </pic:nvPicPr>
                         <pic:blipFill>
-                          <a:blip r:embed="rId7" cstate="print">
+                          <a:blip r:embed="rId8" cstate="print">
                             <a:extLst>
                               <a:ext uri="{28A0092B-C50C-407E-A947-70E740481C1C}">
                                 <a14:useLocalDpi xmlns:a14="http://schemas.microsoft.com/office/drawing/2010/main" val="0"/>
@@ -1352,55 +1275,22 @@
           </w:tcPr>
           <w:p>
             <w:r>
-              <w:t xml:space="preserve">Setelah enabling </w:t>
-            </w:r>
-            <w:proofErr w:type="spellStart"/>
-            <w:r>
-              <w:t>athentification</w:t>
-            </w:r>
-            <w:proofErr w:type="spellEnd"/>
-            <w:r>
-              <w:t xml:space="preserve"> </w:t>
-            </w:r>
-            <w:proofErr w:type="spellStart"/>
-            <w:r>
-              <w:t>pilih</w:t>
-            </w:r>
-            <w:proofErr w:type="spellEnd"/>
-            <w:r>
-              <w:t xml:space="preserve"> menu Database dan </w:t>
-            </w:r>
-            <w:proofErr w:type="spellStart"/>
-            <w:r>
-              <w:t>pilih</w:t>
-            </w:r>
-            <w:proofErr w:type="spellEnd"/>
-            <w:r>
-              <w:t xml:space="preserve"> create database</w:t>
-            </w:r>
-          </w:p>
-          <w:p>
-            <w:pPr>
-              <w:rPr>
-                <w:b/>
-                <w:bCs/>
-              </w:rPr>
-            </w:pPr>
-            <w:proofErr w:type="spellStart"/>
-            <w:r>
-              <w:rPr>
-                <w:b/>
-                <w:bCs/>
-              </w:rPr>
-              <w:t>Jawaban</w:t>
-            </w:r>
-            <w:proofErr w:type="spellEnd"/>
-            <w:r>
-              <w:rPr>
-                <w:b/>
-                <w:bCs/>
-              </w:rPr>
-              <w:t xml:space="preserve"> :</w:t>
+              <w:t>Setelah enabling athentification pilih menu Database dan pilih create database</w:t>
+            </w:r>
+          </w:p>
+          <w:p>
+            <w:pPr>
+              <w:rPr>
+                <w:b/>
+                <w:bCs/>
+              </w:rPr>
+            </w:pPr>
+            <w:r>
+              <w:rPr>
+                <w:b/>
+                <w:bCs/>
+              </w:rPr>
+              <w:t>Jawaban :</w:t>
             </w:r>
           </w:p>
           <w:p>
@@ -1433,7 +1323,7 @@
                           </pic:cNvPicPr>
                         </pic:nvPicPr>
                         <pic:blipFill>
-                          <a:blip r:embed="rId8" cstate="print">
+                          <a:blip r:embed="rId9" cstate="print">
                             <a:extLst>
                               <a:ext uri="{28A0092B-C50C-407E-A947-70E740481C1C}">
                                 <a14:useLocalDpi xmlns:a14="http://schemas.microsoft.com/office/drawing/2010/main" val="0"/>
@@ -1490,21 +1380,12 @@
                 <w:bCs/>
               </w:rPr>
             </w:pPr>
-            <w:proofErr w:type="spellStart"/>
-            <w:r>
-              <w:rPr>
-                <w:b/>
-                <w:bCs/>
-              </w:rPr>
-              <w:t>Jawaban</w:t>
-            </w:r>
-            <w:proofErr w:type="spellEnd"/>
-            <w:r>
-              <w:rPr>
-                <w:b/>
-                <w:bCs/>
-              </w:rPr>
-              <w:t xml:space="preserve"> :</w:t>
+            <w:r>
+              <w:rPr>
+                <w:b/>
+                <w:bCs/>
+              </w:rPr>
+              <w:t>Jawaban :</w:t>
             </w:r>
           </w:p>
           <w:p>
@@ -1536,7 +1417,7 @@
                           </pic:cNvPicPr>
                         </pic:nvPicPr>
                         <pic:blipFill>
-                          <a:blip r:embed="rId9" cstate="print">
+                          <a:blip r:embed="rId10" cstate="print">
                             <a:extLst>
                               <a:ext uri="{28A0092B-C50C-407E-A947-70E740481C1C}">
                                 <a14:useLocalDpi xmlns:a14="http://schemas.microsoft.com/office/drawing/2010/main" val="0"/>
@@ -1582,37 +1463,23 @@
             <w:tcW w:w="8571" w:type="dxa"/>
           </w:tcPr>
           <w:p>
-            <w:proofErr w:type="spellStart"/>
-            <w:r>
-              <w:t>PIlih</w:t>
-            </w:r>
-            <w:proofErr w:type="spellEnd"/>
-            <w:r>
-              <w:t xml:space="preserve"> Done</w:t>
-            </w:r>
-          </w:p>
-          <w:p>
-            <w:pPr>
-              <w:rPr>
-                <w:b/>
-                <w:bCs/>
-              </w:rPr>
-            </w:pPr>
-            <w:proofErr w:type="spellStart"/>
-            <w:r>
-              <w:rPr>
-                <w:b/>
-                <w:bCs/>
-              </w:rPr>
-              <w:t>Jawaban</w:t>
-            </w:r>
-            <w:proofErr w:type="spellEnd"/>
-            <w:r>
-              <w:rPr>
-                <w:b/>
-                <w:bCs/>
-              </w:rPr>
-              <w:t>:</w:t>
+            <w:r>
+              <w:t>PIlih Done</w:t>
+            </w:r>
+          </w:p>
+          <w:p>
+            <w:pPr>
+              <w:rPr>
+                <w:b/>
+                <w:bCs/>
+              </w:rPr>
+            </w:pPr>
+            <w:r>
+              <w:rPr>
+                <w:b/>
+                <w:bCs/>
+              </w:rPr>
+              <w:t>Jawaban:</w:t>
             </w:r>
           </w:p>
           <w:p>
@@ -1645,7 +1512,7 @@
                           </pic:cNvPicPr>
                         </pic:nvPicPr>
                         <pic:blipFill>
-                          <a:blip r:embed="rId10" cstate="print">
+                          <a:blip r:embed="rId11" cstate="print">
                             <a:extLst>
                               <a:ext uri="{28A0092B-C50C-407E-A947-70E740481C1C}">
                                 <a14:useLocalDpi xmlns:a14="http://schemas.microsoft.com/office/drawing/2010/main" val="0"/>
@@ -1714,7 +1581,7 @@
                           </pic:cNvPicPr>
                         </pic:nvPicPr>
                         <pic:blipFill>
-                          <a:blip r:embed="rId11" cstate="print">
+                          <a:blip r:embed="rId12" cstate="print">
                             <a:extLst>
                               <a:ext uri="{28A0092B-C50C-407E-A947-70E740481C1C}">
                                 <a14:useLocalDpi xmlns:a14="http://schemas.microsoft.com/office/drawing/2010/main" val="0"/>
@@ -1784,66 +1651,23 @@
             <w:tcW w:w="8571" w:type="dxa"/>
           </w:tcPr>
           <w:p>
-            <w:proofErr w:type="spellStart"/>
-            <w:r>
-              <w:t>Buat</w:t>
-            </w:r>
-            <w:proofErr w:type="spellEnd"/>
-            <w:r>
-              <w:t xml:space="preserve"> </w:t>
-            </w:r>
-            <w:proofErr w:type="spellStart"/>
-            <w:r>
-              <w:t>aplikasi</w:t>
-            </w:r>
-            <w:proofErr w:type="spellEnd"/>
-            <w:r>
-              <w:t xml:space="preserve"> </w:t>
-            </w:r>
-            <w:proofErr w:type="spellStart"/>
-            <w:r>
-              <w:t>baru</w:t>
-            </w:r>
-            <w:proofErr w:type="spellEnd"/>
-            <w:r>
-              <w:t xml:space="preserve"> </w:t>
-            </w:r>
-            <w:proofErr w:type="spellStart"/>
-            <w:r>
-              <w:t>dengan</w:t>
-            </w:r>
-            <w:proofErr w:type="spellEnd"/>
-            <w:r>
-              <w:t xml:space="preserve"> </w:t>
-            </w:r>
-            <w:proofErr w:type="spellStart"/>
-            <w:r>
-              <w:t>perintah</w:t>
-            </w:r>
-            <w:proofErr w:type="spellEnd"/>
-          </w:p>
-          <w:p>
-            <w:pPr>
-              <w:rPr>
-                <w:b/>
-                <w:bCs/>
-              </w:rPr>
-            </w:pPr>
-            <w:proofErr w:type="spellStart"/>
-            <w:r>
-              <w:rPr>
-                <w:b/>
-                <w:bCs/>
-              </w:rPr>
-              <w:t>Jawaban</w:t>
-            </w:r>
-            <w:proofErr w:type="spellEnd"/>
-            <w:r>
-              <w:rPr>
-                <w:b/>
-                <w:bCs/>
-              </w:rPr>
-              <w:t xml:space="preserve"> :</w:t>
+            <w:r>
+              <w:t>Buat aplikasi baru dengan perintah</w:t>
+            </w:r>
+          </w:p>
+          <w:p>
+            <w:pPr>
+              <w:rPr>
+                <w:b/>
+                <w:bCs/>
+              </w:rPr>
+            </w:pPr>
+            <w:r>
+              <w:rPr>
+                <w:b/>
+                <w:bCs/>
+              </w:rPr>
+              <w:t>Jawaban :</w:t>
             </w:r>
           </w:p>
           <w:p>
@@ -1876,7 +1700,7 @@
                           </pic:cNvPicPr>
                         </pic:nvPicPr>
                         <pic:blipFill>
-                          <a:blip r:embed="rId12" cstate="print">
+                          <a:blip r:embed="rId13" cstate="print">
                             <a:extLst>
                               <a:ext uri="{28A0092B-C50C-407E-A947-70E740481C1C}">
                                 <a14:useLocalDpi xmlns:a14="http://schemas.microsoft.com/office/drawing/2010/main" val="0"/>
@@ -1923,52 +1747,22 @@
           </w:tcPr>
           <w:p>
             <w:r>
-              <w:t xml:space="preserve">Install project </w:t>
-            </w:r>
-            <w:proofErr w:type="spellStart"/>
-            <w:r>
-              <w:t>baru</w:t>
-            </w:r>
-            <w:proofErr w:type="spellEnd"/>
-            <w:r>
-              <w:t xml:space="preserve"> </w:t>
-            </w:r>
-            <w:proofErr w:type="spellStart"/>
-            <w:r>
-              <w:t>dengan</w:t>
-            </w:r>
-            <w:proofErr w:type="spellEnd"/>
-            <w:r>
-              <w:t xml:space="preserve"> </w:t>
-            </w:r>
-            <w:proofErr w:type="spellStart"/>
-            <w:r>
-              <w:t>perintah</w:t>
-            </w:r>
-            <w:proofErr w:type="spellEnd"/>
-          </w:p>
-          <w:p>
-            <w:pPr>
-              <w:rPr>
-                <w:b/>
-                <w:bCs/>
-              </w:rPr>
-            </w:pPr>
-            <w:proofErr w:type="spellStart"/>
-            <w:r>
-              <w:rPr>
-                <w:b/>
-                <w:bCs/>
-              </w:rPr>
-              <w:t>Jawaban</w:t>
-            </w:r>
-            <w:proofErr w:type="spellEnd"/>
-            <w:r>
-              <w:rPr>
-                <w:b/>
-                <w:bCs/>
-              </w:rPr>
-              <w:t xml:space="preserve"> :</w:t>
+              <w:t>Install project baru dengan perintah</w:t>
+            </w:r>
+          </w:p>
+          <w:p>
+            <w:pPr>
+              <w:rPr>
+                <w:b/>
+                <w:bCs/>
+              </w:rPr>
+            </w:pPr>
+            <w:r>
+              <w:rPr>
+                <w:b/>
+                <w:bCs/>
+              </w:rPr>
+              <w:t>Jawaban :</w:t>
             </w:r>
           </w:p>
           <w:p>
@@ -2000,7 +1794,7 @@
                           </pic:cNvPicPr>
                         </pic:nvPicPr>
                         <pic:blipFill>
-                          <a:blip r:embed="rId13" cstate="print">
+                          <a:blip r:embed="rId14" cstate="print">
                             <a:extLst>
                               <a:ext uri="{28A0092B-C50C-407E-A947-70E740481C1C}">
                                 <a14:useLocalDpi xmlns:a14="http://schemas.microsoft.com/office/drawing/2010/main" val="0"/>
@@ -2057,21 +1851,12 @@
                 <w:bCs/>
               </w:rPr>
             </w:pPr>
-            <w:proofErr w:type="spellStart"/>
-            <w:r>
-              <w:rPr>
-                <w:b/>
-                <w:bCs/>
-              </w:rPr>
-              <w:t>Jawaban</w:t>
-            </w:r>
-            <w:proofErr w:type="spellEnd"/>
-            <w:r>
-              <w:rPr>
-                <w:b/>
-                <w:bCs/>
-              </w:rPr>
-              <w:t xml:space="preserve"> :</w:t>
+            <w:r>
+              <w:rPr>
+                <w:b/>
+                <w:bCs/>
+              </w:rPr>
+              <w:t>Jawaban :</w:t>
             </w:r>
           </w:p>
           <w:p>
@@ -2103,7 +1888,7 @@
                           </pic:cNvPicPr>
                         </pic:nvPicPr>
                         <pic:blipFill>
-                          <a:blip r:embed="rId14" cstate="print">
+                          <a:blip r:embed="rId15" cstate="print">
                             <a:extLst>
                               <a:ext uri="{28A0092B-C50C-407E-A947-70E740481C1C}">
                                 <a14:useLocalDpi xmlns:a14="http://schemas.microsoft.com/office/drawing/2010/main" val="0"/>
@@ -2173,7 +1958,7 @@
                           </pic:cNvPicPr>
                         </pic:nvPicPr>
                         <pic:blipFill>
-                          <a:blip r:embed="rId15" cstate="print">
+                          <a:blip r:embed="rId16" cstate="print">
                             <a:extLst>
                               <a:ext uri="{28A0092B-C50C-407E-A947-70E740481C1C}">
                                 <a14:useLocalDpi xmlns:a14="http://schemas.microsoft.com/office/drawing/2010/main" val="0"/>
@@ -2242,7 +2027,7 @@
                           </pic:cNvPicPr>
                         </pic:nvPicPr>
                         <pic:blipFill>
-                          <a:blip r:embed="rId16">
+                          <a:blip r:embed="rId17">
                             <a:extLst>
                               <a:ext uri="{28A0092B-C50C-407E-A947-70E740481C1C}">
                                 <a14:useLocalDpi xmlns:a14="http://schemas.microsoft.com/office/drawing/2010/main" val="0"/>
@@ -2288,53 +2073,23 @@
             <w:tcW w:w="8571" w:type="dxa"/>
           </w:tcPr>
           <w:p>
-            <w:proofErr w:type="spellStart"/>
-            <w:r>
-              <w:t>Pilih</w:t>
-            </w:r>
-            <w:proofErr w:type="spellEnd"/>
-            <w:r>
-              <w:t xml:space="preserve"> setting </w:t>
-            </w:r>
-            <w:proofErr w:type="spellStart"/>
-            <w:r>
-              <w:t>untuk</w:t>
-            </w:r>
-            <w:proofErr w:type="spellEnd"/>
-            <w:r>
-              <w:t xml:space="preserve"> firebase </w:t>
-            </w:r>
-            <w:proofErr w:type="spellStart"/>
-            <w:r>
-              <w:t>nya</w:t>
-            </w:r>
-            <w:proofErr w:type="spellEnd"/>
-            <w:r>
-              <w:t xml:space="preserve"> firebase dan Hosting</w:t>
-            </w:r>
-          </w:p>
-          <w:p>
-            <w:pPr>
-              <w:rPr>
-                <w:b/>
-                <w:bCs/>
-              </w:rPr>
-            </w:pPr>
-            <w:proofErr w:type="spellStart"/>
-            <w:r>
-              <w:rPr>
-                <w:b/>
-                <w:bCs/>
-              </w:rPr>
-              <w:t>Jawaban</w:t>
-            </w:r>
-            <w:proofErr w:type="spellEnd"/>
-            <w:r>
-              <w:rPr>
-                <w:b/>
-                <w:bCs/>
-              </w:rPr>
-              <w:t xml:space="preserve"> :</w:t>
+            <w:r>
+              <w:t>Pilih setting untuk firebase nya firebase dan Hosting</w:t>
+            </w:r>
+          </w:p>
+          <w:p>
+            <w:pPr>
+              <w:rPr>
+                <w:b/>
+                <w:bCs/>
+              </w:rPr>
+            </w:pPr>
+            <w:r>
+              <w:rPr>
+                <w:b/>
+                <w:bCs/>
+              </w:rPr>
+              <w:t>Jawaban :</w:t>
             </w:r>
           </w:p>
           <w:p>
@@ -2366,7 +2121,7 @@
                           </pic:cNvPicPr>
                         </pic:nvPicPr>
                         <pic:blipFill>
-                          <a:blip r:embed="rId17" cstate="print">
+                          <a:blip r:embed="rId18" cstate="print">
                             <a:extLst>
                               <a:ext uri="{28A0092B-C50C-407E-A947-70E740481C1C}">
                                 <a14:useLocalDpi xmlns:a14="http://schemas.microsoft.com/office/drawing/2010/main" val="0"/>
@@ -2412,53 +2167,23 @@
             <w:tcW w:w="8571" w:type="dxa"/>
           </w:tcPr>
           <w:p>
-            <w:proofErr w:type="spellStart"/>
-            <w:r>
-              <w:t>Pilih</w:t>
-            </w:r>
-            <w:proofErr w:type="spellEnd"/>
-            <w:r>
-              <w:t xml:space="preserve"> build </w:t>
-            </w:r>
-            <w:proofErr w:type="spellStart"/>
-            <w:r>
-              <w:t>jangan</w:t>
-            </w:r>
-            <w:proofErr w:type="spellEnd"/>
-            <w:r>
-              <w:t xml:space="preserve"> </w:t>
-            </w:r>
-            <w:proofErr w:type="spellStart"/>
-            <w:r>
-              <w:t>pilih</w:t>
-            </w:r>
-            <w:proofErr w:type="spellEnd"/>
-            <w:r>
-              <w:t xml:space="preserve"> Do not choose public</w:t>
-            </w:r>
-          </w:p>
-          <w:p>
-            <w:pPr>
-              <w:rPr>
-                <w:b/>
-                <w:bCs/>
-              </w:rPr>
-            </w:pPr>
-            <w:proofErr w:type="spellStart"/>
-            <w:r>
-              <w:rPr>
-                <w:b/>
-                <w:bCs/>
-              </w:rPr>
-              <w:t>Jawaban</w:t>
-            </w:r>
-            <w:proofErr w:type="spellEnd"/>
-            <w:r>
-              <w:rPr>
-                <w:b/>
-                <w:bCs/>
-              </w:rPr>
-              <w:t xml:space="preserve"> :</w:t>
+            <w:r>
+              <w:t>Pilih build jangan pilih Do not choose public</w:t>
+            </w:r>
+          </w:p>
+          <w:p>
+            <w:pPr>
+              <w:rPr>
+                <w:b/>
+                <w:bCs/>
+              </w:rPr>
+            </w:pPr>
+            <w:r>
+              <w:rPr>
+                <w:b/>
+                <w:bCs/>
+              </w:rPr>
+              <w:t>Jawaban :</w:t>
             </w:r>
           </w:p>
           <w:p>
@@ -2490,7 +2215,7 @@
                           </pic:cNvPicPr>
                         </pic:nvPicPr>
                         <pic:blipFill>
-                          <a:blip r:embed="rId18" cstate="print">
+                          <a:blip r:embed="rId19" cstate="print">
                             <a:extLst>
                               <a:ext uri="{28A0092B-C50C-407E-A947-70E740481C1C}">
                                 <a14:useLocalDpi xmlns:a14="http://schemas.microsoft.com/office/drawing/2010/main" val="0"/>
@@ -2536,34 +2261,23 @@
             <w:tcW w:w="8571" w:type="dxa"/>
           </w:tcPr>
           <w:p>
-            <w:proofErr w:type="spellStart"/>
             <w:r>
               <w:t>Pilih</w:t>
             </w:r>
-            <w:proofErr w:type="spellEnd"/>
-          </w:p>
-          <w:p>
-            <w:pPr>
-              <w:rPr>
-                <w:b/>
-                <w:bCs/>
-              </w:rPr>
-            </w:pPr>
-            <w:proofErr w:type="spellStart"/>
-            <w:r>
-              <w:rPr>
-                <w:b/>
-                <w:bCs/>
-              </w:rPr>
-              <w:t>Jawaban</w:t>
-            </w:r>
-            <w:proofErr w:type="spellEnd"/>
-            <w:r>
-              <w:rPr>
-                <w:b/>
-                <w:bCs/>
-              </w:rPr>
-              <w:t xml:space="preserve"> :</w:t>
+          </w:p>
+          <w:p>
+            <w:pPr>
+              <w:rPr>
+                <w:b/>
+                <w:bCs/>
+              </w:rPr>
+            </w:pPr>
+            <w:r>
+              <w:rPr>
+                <w:b/>
+                <w:bCs/>
+              </w:rPr>
+              <w:t>Jawaban :</w:t>
             </w:r>
           </w:p>
           <w:p>
@@ -2595,7 +2309,7 @@
                           </pic:cNvPicPr>
                         </pic:nvPicPr>
                         <pic:blipFill>
-                          <a:blip r:embed="rId19">
+                          <a:blip r:embed="rId20">
                             <a:extLst>
                               <a:ext uri="{28A0092B-C50C-407E-A947-70E740481C1C}">
                                 <a14:useLocalDpi xmlns:a14="http://schemas.microsoft.com/office/drawing/2010/main" val="0"/>
@@ -2641,46 +2355,24 @@
             <w:tcW w:w="8571" w:type="dxa"/>
           </w:tcPr>
           <w:p>
-            <w:proofErr w:type="spellStart"/>
-            <w:r>
-              <w:t>Untuk</w:t>
-            </w:r>
-            <w:proofErr w:type="spellEnd"/>
-            <w:r>
-              <w:t xml:space="preserve"> </w:t>
-            </w:r>
-            <w:proofErr w:type="spellStart"/>
-            <w:r>
-              <w:t>membangun</w:t>
-            </w:r>
-            <w:proofErr w:type="spellEnd"/>
-            <w:r>
-              <w:t xml:space="preserve"> firebase</w:t>
-            </w:r>
-          </w:p>
-          <w:p>
-            <w:pPr>
-              <w:rPr>
-                <w:b/>
-                <w:bCs/>
-              </w:rPr>
-            </w:pPr>
-            <w:proofErr w:type="spellStart"/>
+            <w:r>
+              <w:t>Untuk membangun firebase</w:t>
+            </w:r>
+          </w:p>
+          <w:p>
+            <w:pPr>
+              <w:rPr>
+                <w:b/>
+                <w:bCs/>
+              </w:rPr>
+            </w:pPr>
             <w:r>
               <w:rPr>
                 <w:b/>
                 <w:bCs/>
               </w:rPr>
               <w:lastRenderedPageBreak/>
-              <w:t>Jawaban</w:t>
-            </w:r>
-            <w:proofErr w:type="spellEnd"/>
-            <w:r>
-              <w:rPr>
-                <w:b/>
-                <w:bCs/>
-              </w:rPr>
-              <w:t xml:space="preserve"> :</w:t>
+              <w:t>Jawaban :</w:t>
             </w:r>
           </w:p>
           <w:p>
@@ -2712,7 +2404,7 @@
                           </pic:cNvPicPr>
                         </pic:nvPicPr>
                         <pic:blipFill>
-                          <a:blip r:embed="rId20">
+                          <a:blip r:embed="rId21">
                             <a:extLst>
                               <a:ext uri="{28A0092B-C50C-407E-A947-70E740481C1C}">
                                 <a14:useLocalDpi xmlns:a14="http://schemas.microsoft.com/office/drawing/2010/main" val="0"/>
@@ -2781,7 +2473,7 @@
                           </pic:cNvPicPr>
                         </pic:nvPicPr>
                         <pic:blipFill>
-                          <a:blip r:embed="rId21" cstate="print">
+                          <a:blip r:embed="rId22" cstate="print">
                             <a:extLst>
                               <a:ext uri="{28A0092B-C50C-407E-A947-70E740481C1C}">
                                 <a14:useLocalDpi xmlns:a14="http://schemas.microsoft.com/office/drawing/2010/main" val="0"/>
@@ -2828,22 +2520,13 @@
                 <w:bCs/>
               </w:rPr>
             </w:pPr>
-            <w:proofErr w:type="spellStart"/>
             <w:r>
               <w:rPr>
                 <w:b/>
                 <w:bCs/>
               </w:rPr>
               <w:lastRenderedPageBreak/>
-              <w:t>Instalasi</w:t>
-            </w:r>
-            <w:proofErr w:type="spellEnd"/>
-            <w:r>
-              <w:rPr>
-                <w:b/>
-                <w:bCs/>
-              </w:rPr>
-              <w:t xml:space="preserve"> Redux</w:t>
+              <w:t>Instalasi Redux</w:t>
             </w:r>
           </w:p>
         </w:tc>
@@ -2861,36 +2544,22 @@
           </w:tcPr>
           <w:p>
             <w:r>
-              <w:t xml:space="preserve">Install Redux dan react redux, redux </w:t>
-            </w:r>
-            <w:proofErr w:type="spellStart"/>
-            <w:r>
-              <w:t>thunk</w:t>
-            </w:r>
-            <w:proofErr w:type="spellEnd"/>
-          </w:p>
-          <w:p>
-            <w:pPr>
-              <w:rPr>
-                <w:b/>
-                <w:bCs/>
-              </w:rPr>
-            </w:pPr>
-            <w:proofErr w:type="spellStart"/>
-            <w:r>
-              <w:rPr>
-                <w:b/>
-                <w:bCs/>
-              </w:rPr>
-              <w:t>Jawaban</w:t>
-            </w:r>
-            <w:proofErr w:type="spellEnd"/>
-            <w:r>
-              <w:rPr>
-                <w:b/>
-                <w:bCs/>
-              </w:rPr>
-              <w:t xml:space="preserve"> :</w:t>
+              <w:t>Install Redux dan react redux, redux thunk</w:t>
+            </w:r>
+          </w:p>
+          <w:p>
+            <w:pPr>
+              <w:rPr>
+                <w:b/>
+                <w:bCs/>
+              </w:rPr>
+            </w:pPr>
+            <w:r>
+              <w:rPr>
+                <w:b/>
+                <w:bCs/>
+              </w:rPr>
+              <w:t>Jawaban :</w:t>
             </w:r>
           </w:p>
           <w:p>
@@ -2922,7 +2591,7 @@
                           </pic:cNvPicPr>
                         </pic:nvPicPr>
                         <pic:blipFill>
-                          <a:blip r:embed="rId22" cstate="print">
+                          <a:blip r:embed="rId23" cstate="print">
                             <a:extLst>
                               <a:ext uri="{28A0092B-C50C-407E-A947-70E740481C1C}">
                                 <a14:useLocalDpi xmlns:a14="http://schemas.microsoft.com/office/drawing/2010/main" val="0"/>
@@ -2983,7 +2652,7 @@
                           </pic:cNvPicPr>
                         </pic:nvPicPr>
                         <pic:blipFill>
-                          <a:blip r:embed="rId23" cstate="print">
+                          <a:blip r:embed="rId24" cstate="print">
                             <a:extLst>
                               <a:ext uri="{28A0092B-C50C-407E-A947-70E740481C1C}">
                                 <a14:useLocalDpi xmlns:a14="http://schemas.microsoft.com/office/drawing/2010/main" val="0"/>
@@ -3045,7 +2714,7 @@
                           </pic:cNvPicPr>
                         </pic:nvPicPr>
                         <pic:blipFill>
-                          <a:blip r:embed="rId24" cstate="print">
+                          <a:blip r:embed="rId25" cstate="print">
                             <a:extLst>
                               <a:ext uri="{28A0092B-C50C-407E-A947-70E740481C1C}">
                                 <a14:useLocalDpi xmlns:a14="http://schemas.microsoft.com/office/drawing/2010/main" val="0"/>
@@ -3106,7 +2775,7 @@
                           </pic:cNvPicPr>
                         </pic:nvPicPr>
                         <pic:blipFill>
-                          <a:blip r:embed="rId25" cstate="print">
+                          <a:blip r:embed="rId26" cstate="print">
                             <a:extLst>
                               <a:ext uri="{28A0092B-C50C-407E-A947-70E740481C1C}">
                                 <a14:useLocalDpi xmlns:a14="http://schemas.microsoft.com/office/drawing/2010/main" val="0"/>
@@ -3163,21 +2832,12 @@
                 <w:bCs/>
               </w:rPr>
             </w:pPr>
-            <w:proofErr w:type="spellStart"/>
-            <w:r>
-              <w:rPr>
-                <w:b/>
-                <w:bCs/>
-              </w:rPr>
-              <w:t>Jawaban</w:t>
-            </w:r>
-            <w:proofErr w:type="spellEnd"/>
-            <w:r>
-              <w:rPr>
-                <w:b/>
-                <w:bCs/>
-              </w:rPr>
-              <w:t xml:space="preserve"> :</w:t>
+            <w:r>
+              <w:rPr>
+                <w:b/>
+                <w:bCs/>
+              </w:rPr>
+              <w:t>Jawaban :</w:t>
             </w:r>
           </w:p>
           <w:p>
@@ -3209,7 +2869,7 @@
                           </pic:cNvPicPr>
                         </pic:nvPicPr>
                         <pic:blipFill>
-                          <a:blip r:embed="rId26" cstate="print">
+                          <a:blip r:embed="rId27" cstate="print">
                             <a:extLst>
                               <a:ext uri="{28A0092B-C50C-407E-A947-70E740481C1C}">
                                 <a14:useLocalDpi xmlns:a14="http://schemas.microsoft.com/office/drawing/2010/main" val="0"/>
@@ -3255,37 +2915,23 @@
             <w:tcW w:w="8571" w:type="dxa"/>
           </w:tcPr>
           <w:p>
-            <w:proofErr w:type="spellStart"/>
-            <w:r>
-              <w:t>Pilih</w:t>
-            </w:r>
-            <w:proofErr w:type="spellEnd"/>
-            <w:r>
-              <w:t xml:space="preserve"> UI library</w:t>
-            </w:r>
-          </w:p>
-          <w:p>
-            <w:pPr>
-              <w:rPr>
-                <w:b/>
-                <w:bCs/>
-              </w:rPr>
-            </w:pPr>
-            <w:proofErr w:type="spellStart"/>
-            <w:r>
-              <w:rPr>
-                <w:b/>
-                <w:bCs/>
-              </w:rPr>
-              <w:t>Jawaban</w:t>
-            </w:r>
-            <w:proofErr w:type="spellEnd"/>
-            <w:r>
-              <w:rPr>
-                <w:b/>
-                <w:bCs/>
-              </w:rPr>
-              <w:t xml:space="preserve"> :</w:t>
+            <w:r>
+              <w:t>Pilih UI library</w:t>
+            </w:r>
+          </w:p>
+          <w:p>
+            <w:pPr>
+              <w:rPr>
+                <w:b/>
+                <w:bCs/>
+              </w:rPr>
+            </w:pPr>
+            <w:r>
+              <w:rPr>
+                <w:b/>
+                <w:bCs/>
+              </w:rPr>
+              <w:t>Jawaban :</w:t>
             </w:r>
           </w:p>
           <w:p>
@@ -3317,7 +2963,7 @@
                           </pic:cNvPicPr>
                         </pic:nvPicPr>
                         <pic:blipFill>
-                          <a:blip r:embed="rId27" cstate="print">
+                          <a:blip r:embed="rId28" cstate="print">
                             <a:extLst>
                               <a:ext uri="{28A0092B-C50C-407E-A947-70E740481C1C}">
                                 <a14:useLocalDpi xmlns:a14="http://schemas.microsoft.com/office/drawing/2010/main" val="0"/>
@@ -3364,39 +3010,22 @@
           </w:tcPr>
           <w:p>
             <w:r>
-              <w:t xml:space="preserve">Paste </w:t>
-            </w:r>
-            <w:proofErr w:type="spellStart"/>
-            <w:r>
-              <w:t>kan</w:t>
-            </w:r>
-            <w:proofErr w:type="spellEnd"/>
-            <w:r>
-              <w:t xml:space="preserve"> file public/index.html</w:t>
-            </w:r>
-          </w:p>
-          <w:p>
-            <w:pPr>
-              <w:rPr>
-                <w:b/>
-                <w:bCs/>
-              </w:rPr>
-            </w:pPr>
-            <w:proofErr w:type="spellStart"/>
-            <w:r>
-              <w:rPr>
-                <w:b/>
-                <w:bCs/>
-              </w:rPr>
-              <w:t>Jawban</w:t>
-            </w:r>
-            <w:proofErr w:type="spellEnd"/>
-            <w:r>
-              <w:rPr>
-                <w:b/>
-                <w:bCs/>
-              </w:rPr>
-              <w:t xml:space="preserve"> :</w:t>
+              <w:t>Paste kan file public/index.html</w:t>
+            </w:r>
+          </w:p>
+          <w:p>
+            <w:pPr>
+              <w:rPr>
+                <w:b/>
+                <w:bCs/>
+              </w:rPr>
+            </w:pPr>
+            <w:r>
+              <w:rPr>
+                <w:b/>
+                <w:bCs/>
+              </w:rPr>
+              <w:t>Jawban :</w:t>
             </w:r>
           </w:p>
           <w:p>
@@ -3428,7 +3057,7 @@
                           </pic:cNvPicPr>
                         </pic:nvPicPr>
                         <pic:blipFill>
-                          <a:blip r:embed="rId28" cstate="print">
+                          <a:blip r:embed="rId29" cstate="print">
                             <a:extLst>
                               <a:ext uri="{28A0092B-C50C-407E-A947-70E740481C1C}">
                                 <a14:useLocalDpi xmlns:a14="http://schemas.microsoft.com/office/drawing/2010/main" val="0"/>
@@ -3485,21 +3114,12 @@
                 <w:bCs/>
               </w:rPr>
             </w:pPr>
-            <w:proofErr w:type="spellStart"/>
-            <w:r>
-              <w:rPr>
-                <w:b/>
-                <w:bCs/>
-              </w:rPr>
-              <w:t>Jawaban</w:t>
-            </w:r>
-            <w:proofErr w:type="spellEnd"/>
-            <w:r>
-              <w:rPr>
-                <w:b/>
-                <w:bCs/>
-              </w:rPr>
-              <w:t xml:space="preserve"> :</w:t>
+            <w:r>
+              <w:rPr>
+                <w:b/>
+                <w:bCs/>
+              </w:rPr>
+              <w:t>Jawaban :</w:t>
             </w:r>
           </w:p>
           <w:p>
@@ -3532,7 +3152,7 @@
                           </pic:cNvPicPr>
                         </pic:nvPicPr>
                         <pic:blipFill>
-                          <a:blip r:embed="rId29" cstate="print">
+                          <a:blip r:embed="rId30" cstate="print">
                             <a:extLst>
                               <a:ext uri="{28A0092B-C50C-407E-A947-70E740481C1C}">
                                 <a14:useLocalDpi xmlns:a14="http://schemas.microsoft.com/office/drawing/2010/main" val="0"/>
@@ -3602,37 +3222,23 @@
             <w:tcW w:w="8571" w:type="dxa"/>
           </w:tcPr>
           <w:p>
-            <w:proofErr w:type="spellStart"/>
-            <w:r>
-              <w:t>Pilih</w:t>
-            </w:r>
-            <w:proofErr w:type="spellEnd"/>
-            <w:r>
-              <w:t xml:space="preserve"> project setting</w:t>
-            </w:r>
-          </w:p>
-          <w:p>
-            <w:pPr>
-              <w:rPr>
-                <w:b/>
-                <w:bCs/>
-              </w:rPr>
-            </w:pPr>
-            <w:proofErr w:type="spellStart"/>
-            <w:r>
-              <w:rPr>
-                <w:b/>
-                <w:bCs/>
-              </w:rPr>
-              <w:t>Jawaban</w:t>
-            </w:r>
-            <w:proofErr w:type="spellEnd"/>
-            <w:r>
-              <w:rPr>
-                <w:b/>
-                <w:bCs/>
-              </w:rPr>
-              <w:t xml:space="preserve"> :</w:t>
+            <w:r>
+              <w:t>Pilih project setting</w:t>
+            </w:r>
+          </w:p>
+          <w:p>
+            <w:pPr>
+              <w:rPr>
+                <w:b/>
+                <w:bCs/>
+              </w:rPr>
+            </w:pPr>
+            <w:r>
+              <w:rPr>
+                <w:b/>
+                <w:bCs/>
+              </w:rPr>
+              <w:t>Jawaban :</w:t>
             </w:r>
           </w:p>
           <w:p>
@@ -3664,7 +3270,7 @@
                           </pic:cNvPicPr>
                         </pic:nvPicPr>
                         <pic:blipFill>
-                          <a:blip r:embed="rId30" cstate="print">
+                          <a:blip r:embed="rId31" cstate="print">
                             <a:extLst>
                               <a:ext uri="{28A0092B-C50C-407E-A947-70E740481C1C}">
                                 <a14:useLocalDpi xmlns:a14="http://schemas.microsoft.com/office/drawing/2010/main" val="0"/>
@@ -3725,7 +3331,7 @@
                           </pic:cNvPicPr>
                         </pic:nvPicPr>
                         <pic:blipFill>
-                          <a:blip r:embed="rId31" cstate="print">
+                          <a:blip r:embed="rId32" cstate="print">
                             <a:extLst>
                               <a:ext uri="{28A0092B-C50C-407E-A947-70E740481C1C}">
                                 <a14:useLocalDpi xmlns:a14="http://schemas.microsoft.com/office/drawing/2010/main" val="0"/>
@@ -3779,37 +3385,23 @@
             <w:tcW w:w="8571" w:type="dxa"/>
           </w:tcPr>
           <w:p>
-            <w:proofErr w:type="spellStart"/>
-            <w:r>
-              <w:t>Pilih</w:t>
-            </w:r>
-            <w:proofErr w:type="spellEnd"/>
-            <w:r>
-              <w:t xml:space="preserve"> config</w:t>
-            </w:r>
-          </w:p>
-          <w:p>
-            <w:pPr>
-              <w:rPr>
-                <w:b/>
-                <w:bCs/>
-              </w:rPr>
-            </w:pPr>
-            <w:proofErr w:type="spellStart"/>
-            <w:r>
-              <w:rPr>
-                <w:b/>
-                <w:bCs/>
-              </w:rPr>
-              <w:t>Jawaban</w:t>
-            </w:r>
-            <w:proofErr w:type="spellEnd"/>
-            <w:r>
-              <w:rPr>
-                <w:b/>
-                <w:bCs/>
-              </w:rPr>
-              <w:t xml:space="preserve"> :</w:t>
+            <w:r>
+              <w:t>Pilih config</w:t>
+            </w:r>
+          </w:p>
+          <w:p>
+            <w:pPr>
+              <w:rPr>
+                <w:b/>
+                <w:bCs/>
+              </w:rPr>
+            </w:pPr>
+            <w:r>
+              <w:rPr>
+                <w:b/>
+                <w:bCs/>
+              </w:rPr>
+              <w:t>Jawaban :</w:t>
             </w:r>
           </w:p>
           <w:p>
@@ -3842,7 +3434,7 @@
                           </pic:cNvPicPr>
                         </pic:nvPicPr>
                         <pic:blipFill>
-                          <a:blip r:embed="rId32">
+                          <a:blip r:embed="rId33">
                             <a:extLst>
                               <a:ext uri="{28A0092B-C50C-407E-A947-70E740481C1C}">
                                 <a14:useLocalDpi xmlns:a14="http://schemas.microsoft.com/office/drawing/2010/main" val="0"/>
@@ -3899,21 +3491,12 @@
                 <w:bCs/>
               </w:rPr>
             </w:pPr>
-            <w:proofErr w:type="spellStart"/>
-            <w:r>
-              <w:rPr>
-                <w:b/>
-                <w:bCs/>
-              </w:rPr>
-              <w:t>Jawaban</w:t>
-            </w:r>
-            <w:proofErr w:type="spellEnd"/>
-            <w:r>
-              <w:rPr>
-                <w:b/>
-                <w:bCs/>
-              </w:rPr>
-              <w:t xml:space="preserve"> :</w:t>
+            <w:r>
+              <w:rPr>
+                <w:b/>
+                <w:bCs/>
+              </w:rPr>
+              <w:t>Jawaban :</w:t>
             </w:r>
           </w:p>
           <w:p>
@@ -3945,7 +3528,7 @@
                           </pic:cNvPicPr>
                         </pic:nvPicPr>
                         <pic:blipFill>
-                          <a:blip r:embed="rId33">
+                          <a:blip r:embed="rId34">
                             <a:extLst>
                               <a:ext uri="{28A0092B-C50C-407E-A947-70E740481C1C}">
                                 <a14:useLocalDpi xmlns:a14="http://schemas.microsoft.com/office/drawing/2010/main" val="0"/>
@@ -4002,21 +3585,12 @@
                 <w:bCs/>
               </w:rPr>
             </w:pPr>
-            <w:proofErr w:type="spellStart"/>
-            <w:r>
-              <w:rPr>
-                <w:b/>
-                <w:bCs/>
-              </w:rPr>
-              <w:t>Jawaban</w:t>
-            </w:r>
-            <w:proofErr w:type="spellEnd"/>
-            <w:r>
-              <w:rPr>
-                <w:b/>
-                <w:bCs/>
-              </w:rPr>
-              <w:t xml:space="preserve"> :</w:t>
+            <w:r>
+              <w:rPr>
+                <w:b/>
+                <w:bCs/>
+              </w:rPr>
+              <w:t>Jawaban :</w:t>
             </w:r>
           </w:p>
           <w:p>
@@ -4049,7 +3623,7 @@
                           </pic:cNvPicPr>
                         </pic:nvPicPr>
                         <pic:blipFill>
-                          <a:blip r:embed="rId34">
+                          <a:blip r:embed="rId35">
                             <a:extLst>
                               <a:ext uri="{28A0092B-C50C-407E-A947-70E740481C1C}">
                                 <a14:useLocalDpi xmlns:a14="http://schemas.microsoft.com/office/drawing/2010/main" val="0"/>
@@ -4096,47 +3670,22 @@
           </w:tcPr>
           <w:p>
             <w:r>
-              <w:t xml:space="preserve">user requesting to login </w:t>
-            </w:r>
-            <w:proofErr w:type="spellStart"/>
-            <w:r>
-              <w:t>masih</w:t>
-            </w:r>
-            <w:proofErr w:type="spellEnd"/>
-            <w:r>
-              <w:t xml:space="preserve"> </w:t>
-            </w:r>
-            <w:proofErr w:type="spellStart"/>
-            <w:r>
-              <w:t>dalam</w:t>
-            </w:r>
-            <w:proofErr w:type="spellEnd"/>
-            <w:r>
-              <w:t xml:space="preserve"> actions/auth.js</w:t>
-            </w:r>
-          </w:p>
-          <w:p>
-            <w:pPr>
-              <w:rPr>
-                <w:b/>
-                <w:bCs/>
-              </w:rPr>
-            </w:pPr>
-            <w:proofErr w:type="spellStart"/>
-            <w:r>
-              <w:rPr>
-                <w:b/>
-                <w:bCs/>
-              </w:rPr>
-              <w:t>Jawaban</w:t>
-            </w:r>
-            <w:proofErr w:type="spellEnd"/>
-            <w:r>
-              <w:rPr>
-                <w:b/>
-                <w:bCs/>
-              </w:rPr>
-              <w:t xml:space="preserve"> :</w:t>
+              <w:t>user requesting to login masih dalam actions/auth.js</w:t>
+            </w:r>
+          </w:p>
+          <w:p>
+            <w:pPr>
+              <w:rPr>
+                <w:b/>
+                <w:bCs/>
+              </w:rPr>
+            </w:pPr>
+            <w:r>
+              <w:rPr>
+                <w:b/>
+                <w:bCs/>
+              </w:rPr>
+              <w:t>Jawaban :</w:t>
             </w:r>
           </w:p>
           <w:p>
@@ -4168,7 +3717,7 @@
                           </pic:cNvPicPr>
                         </pic:nvPicPr>
                         <pic:blipFill>
-                          <a:blip r:embed="rId35">
+                          <a:blip r:embed="rId36">
                             <a:extLst>
                               <a:ext uri="{28A0092B-C50C-407E-A947-70E740481C1C}">
                                 <a14:useLocalDpi xmlns:a14="http://schemas.microsoft.com/office/drawing/2010/main" val="0"/>
@@ -4215,39 +3764,22 @@
           </w:tcPr>
           <w:p>
             <w:r>
-              <w:t xml:space="preserve">edit </w:t>
-            </w:r>
-            <w:proofErr w:type="spellStart"/>
-            <w:r>
-              <w:t>loginUser</w:t>
-            </w:r>
-            <w:proofErr w:type="spellEnd"/>
-            <w:r>
-              <w:t>()</w:t>
-            </w:r>
-          </w:p>
-          <w:p>
-            <w:pPr>
-              <w:rPr>
-                <w:b/>
-                <w:bCs/>
-              </w:rPr>
-            </w:pPr>
-            <w:proofErr w:type="spellStart"/>
-            <w:r>
-              <w:rPr>
-                <w:b/>
-                <w:bCs/>
-              </w:rPr>
-              <w:t>Jawaban</w:t>
-            </w:r>
-            <w:proofErr w:type="spellEnd"/>
-            <w:r>
-              <w:rPr>
-                <w:b/>
-                <w:bCs/>
-              </w:rPr>
-              <w:t xml:space="preserve"> :</w:t>
+              <w:t>edit loginUser()</w:t>
+            </w:r>
+          </w:p>
+          <w:p>
+            <w:pPr>
+              <w:rPr>
+                <w:b/>
+                <w:bCs/>
+              </w:rPr>
+            </w:pPr>
+            <w:r>
+              <w:rPr>
+                <w:b/>
+                <w:bCs/>
+              </w:rPr>
+              <w:t>Jawaban :</w:t>
             </w:r>
           </w:p>
           <w:p>
@@ -4280,7 +3812,7 @@
                           </pic:cNvPicPr>
                         </pic:nvPicPr>
                         <pic:blipFill>
-                          <a:blip r:embed="rId36">
+                          <a:blip r:embed="rId37">
                             <a:extLst>
                               <a:ext uri="{28A0092B-C50C-407E-A947-70E740481C1C}">
                                 <a14:useLocalDpi xmlns:a14="http://schemas.microsoft.com/office/drawing/2010/main" val="0"/>
@@ -4361,21 +3893,12 @@
                 <w:bCs/>
               </w:rPr>
             </w:pPr>
-            <w:proofErr w:type="spellStart"/>
-            <w:r>
-              <w:rPr>
-                <w:b/>
-                <w:bCs/>
-              </w:rPr>
-              <w:t>Jawaban</w:t>
-            </w:r>
-            <w:proofErr w:type="spellEnd"/>
-            <w:r>
-              <w:rPr>
-                <w:b/>
-                <w:bCs/>
-              </w:rPr>
-              <w:t xml:space="preserve"> :</w:t>
+            <w:r>
+              <w:rPr>
+                <w:b/>
+                <w:bCs/>
+              </w:rPr>
+              <w:t>Jawaban :</w:t>
             </w:r>
           </w:p>
           <w:p>
@@ -4407,7 +3930,7 @@
                           </pic:cNvPicPr>
                         </pic:nvPicPr>
                         <pic:blipFill>
-                          <a:blip r:embed="rId37">
+                          <a:blip r:embed="rId38">
                             <a:extLst>
                               <a:ext uri="{28A0092B-C50C-407E-A947-70E740481C1C}">
                                 <a14:useLocalDpi xmlns:a14="http://schemas.microsoft.com/office/drawing/2010/main" val="0"/>
@@ -4464,21 +3987,12 @@
                 <w:bCs/>
               </w:rPr>
             </w:pPr>
-            <w:proofErr w:type="spellStart"/>
-            <w:r>
-              <w:rPr>
-                <w:b/>
-                <w:bCs/>
-              </w:rPr>
-              <w:t>Jawaban</w:t>
-            </w:r>
-            <w:proofErr w:type="spellEnd"/>
-            <w:r>
-              <w:rPr>
-                <w:b/>
-                <w:bCs/>
-              </w:rPr>
-              <w:t xml:space="preserve"> :</w:t>
+            <w:r>
+              <w:rPr>
+                <w:b/>
+                <w:bCs/>
+              </w:rPr>
+              <w:t>Jawaban :</w:t>
             </w:r>
           </w:p>
           <w:p>
@@ -4511,7 +4025,7 @@
                           </pic:cNvPicPr>
                         </pic:nvPicPr>
                         <pic:blipFill>
-                          <a:blip r:embed="rId38">
+                          <a:blip r:embed="rId39">
                             <a:extLst>
                               <a:ext uri="{28A0092B-C50C-407E-A947-70E740481C1C}">
                                 <a14:useLocalDpi xmlns:a14="http://schemas.microsoft.com/office/drawing/2010/main" val="0"/>
@@ -4557,45 +4071,23 @@
             <w:tcW w:w="8571" w:type="dxa"/>
           </w:tcPr>
           <w:p>
-            <w:proofErr w:type="spellStart"/>
-            <w:r>
-              <w:t>Pilih</w:t>
-            </w:r>
-            <w:proofErr w:type="spellEnd"/>
-            <w:r>
-              <w:t xml:space="preserve"> </w:t>
-            </w:r>
-            <w:proofErr w:type="spellStart"/>
-            <w:r>
-              <w:t>src</w:t>
-            </w:r>
-            <w:proofErr w:type="spellEnd"/>
-            <w:r>
-              <w:t xml:space="preserve"> folder called configureStore.js dan edit</w:t>
-            </w:r>
-          </w:p>
-          <w:p>
-            <w:pPr>
-              <w:rPr>
-                <w:b/>
-                <w:bCs/>
-              </w:rPr>
-            </w:pPr>
-            <w:proofErr w:type="spellStart"/>
-            <w:r>
-              <w:rPr>
-                <w:b/>
-                <w:bCs/>
-              </w:rPr>
-              <w:t>Jawaban</w:t>
-            </w:r>
-            <w:proofErr w:type="spellEnd"/>
-            <w:r>
-              <w:rPr>
-                <w:b/>
-                <w:bCs/>
-              </w:rPr>
-              <w:t xml:space="preserve"> :</w:t>
+            <w:r>
+              <w:t>Pilih src folder called configureStore.js dan edit</w:t>
+            </w:r>
+          </w:p>
+          <w:p>
+            <w:pPr>
+              <w:rPr>
+                <w:b/>
+                <w:bCs/>
+              </w:rPr>
+            </w:pPr>
+            <w:r>
+              <w:rPr>
+                <w:b/>
+                <w:bCs/>
+              </w:rPr>
+              <w:t>Jawaban :</w:t>
             </w:r>
           </w:p>
           <w:p>
@@ -4627,7 +4119,7 @@
                           </pic:cNvPicPr>
                         </pic:nvPicPr>
                         <pic:blipFill>
-                          <a:blip r:embed="rId39">
+                          <a:blip r:embed="rId40">
                             <a:extLst>
                               <a:ext uri="{28A0092B-C50C-407E-A947-70E740481C1C}">
                                 <a14:useLocalDpi xmlns:a14="http://schemas.microsoft.com/office/drawing/2010/main" val="0"/>
@@ -4673,45 +4165,23 @@
             <w:tcW w:w="8571" w:type="dxa"/>
           </w:tcPr>
           <w:p>
-            <w:proofErr w:type="spellStart"/>
-            <w:r>
-              <w:t>Pilih</w:t>
-            </w:r>
-            <w:proofErr w:type="spellEnd"/>
-            <w:r>
-              <w:t xml:space="preserve"> dan edit folder </w:t>
-            </w:r>
-            <w:proofErr w:type="spellStart"/>
-            <w:r>
-              <w:t>src</w:t>
-            </w:r>
-            <w:proofErr w:type="spellEnd"/>
-            <w:r>
-              <w:t xml:space="preserve"> dan root.js</w:t>
-            </w:r>
-          </w:p>
-          <w:p>
-            <w:pPr>
-              <w:rPr>
-                <w:b/>
-                <w:bCs/>
-              </w:rPr>
-            </w:pPr>
-            <w:proofErr w:type="spellStart"/>
-            <w:r>
-              <w:rPr>
-                <w:b/>
-                <w:bCs/>
-              </w:rPr>
-              <w:t>Jawaban</w:t>
-            </w:r>
-            <w:proofErr w:type="spellEnd"/>
-            <w:r>
-              <w:rPr>
-                <w:b/>
-                <w:bCs/>
-              </w:rPr>
-              <w:t xml:space="preserve"> :</w:t>
+            <w:r>
+              <w:t>Pilih dan edit folder src dan root.js</w:t>
+            </w:r>
+          </w:p>
+          <w:p>
+            <w:pPr>
+              <w:rPr>
+                <w:b/>
+                <w:bCs/>
+              </w:rPr>
+            </w:pPr>
+            <w:r>
+              <w:rPr>
+                <w:b/>
+                <w:bCs/>
+              </w:rPr>
+              <w:t>Jawaban :</w:t>
             </w:r>
           </w:p>
           <w:p>
@@ -4744,7 +4214,7 @@
                           </pic:cNvPicPr>
                         </pic:nvPicPr>
                         <pic:blipFill>
-                          <a:blip r:embed="rId40">
+                          <a:blip r:embed="rId41">
                             <a:extLst>
                               <a:ext uri="{28A0092B-C50C-407E-A947-70E740481C1C}">
                                 <a14:useLocalDpi xmlns:a14="http://schemas.microsoft.com/office/drawing/2010/main" val="0"/>
@@ -4790,45 +4260,23 @@
             <w:tcW w:w="8571" w:type="dxa"/>
           </w:tcPr>
           <w:p>
-            <w:proofErr w:type="spellStart"/>
-            <w:r>
-              <w:t>Pilih</w:t>
-            </w:r>
-            <w:proofErr w:type="spellEnd"/>
-            <w:r>
-              <w:t xml:space="preserve"> dan edit folder </w:t>
-            </w:r>
-            <w:proofErr w:type="spellStart"/>
-            <w:r>
-              <w:t>src</w:t>
-            </w:r>
-            <w:proofErr w:type="spellEnd"/>
-            <w:r>
-              <w:t>/index.js</w:t>
-            </w:r>
-          </w:p>
-          <w:p>
-            <w:pPr>
-              <w:rPr>
-                <w:b/>
-                <w:bCs/>
-              </w:rPr>
-            </w:pPr>
-            <w:proofErr w:type="spellStart"/>
-            <w:r>
-              <w:rPr>
-                <w:b/>
-                <w:bCs/>
-              </w:rPr>
-              <w:t>Jawaban</w:t>
-            </w:r>
-            <w:proofErr w:type="spellEnd"/>
-            <w:r>
-              <w:rPr>
-                <w:b/>
-                <w:bCs/>
-              </w:rPr>
-              <w:t xml:space="preserve"> :</w:t>
+            <w:r>
+              <w:t>Pilih dan edit folder src/index.js</w:t>
+            </w:r>
+          </w:p>
+          <w:p>
+            <w:pPr>
+              <w:rPr>
+                <w:b/>
+                <w:bCs/>
+              </w:rPr>
+            </w:pPr>
+            <w:r>
+              <w:rPr>
+                <w:b/>
+                <w:bCs/>
+              </w:rPr>
+              <w:t>Jawaban :</w:t>
             </w:r>
           </w:p>
           <w:p>
@@ -4860,7 +4308,7 @@
                           </pic:cNvPicPr>
                         </pic:nvPicPr>
                         <pic:blipFill>
-                          <a:blip r:embed="rId41">
+                          <a:blip r:embed="rId42">
                             <a:extLst>
                               <a:ext uri="{28A0092B-C50C-407E-A947-70E740481C1C}">
                                 <a14:useLocalDpi xmlns:a14="http://schemas.microsoft.com/office/drawing/2010/main" val="0"/>
@@ -4906,45 +4354,23 @@
             <w:tcW w:w="8571" w:type="dxa"/>
           </w:tcPr>
           <w:p>
-            <w:proofErr w:type="spellStart"/>
-            <w:r>
-              <w:t>Buat</w:t>
-            </w:r>
-            <w:proofErr w:type="spellEnd"/>
-            <w:r>
-              <w:t xml:space="preserve"> </w:t>
-            </w:r>
-            <w:proofErr w:type="spellStart"/>
-            <w:r>
-              <w:t>lah</w:t>
-            </w:r>
-            <w:proofErr w:type="spellEnd"/>
-            <w:r>
-              <w:t xml:space="preserve"> coding App.js</w:t>
-            </w:r>
-          </w:p>
-          <w:p>
-            <w:pPr>
-              <w:rPr>
-                <w:b/>
-                <w:bCs/>
-              </w:rPr>
-            </w:pPr>
-            <w:proofErr w:type="spellStart"/>
-            <w:r>
-              <w:rPr>
-                <w:b/>
-                <w:bCs/>
-              </w:rPr>
-              <w:t>Jawaban</w:t>
-            </w:r>
-            <w:proofErr w:type="spellEnd"/>
-            <w:r>
-              <w:rPr>
-                <w:b/>
-                <w:bCs/>
-              </w:rPr>
-              <w:t xml:space="preserve"> :</w:t>
+            <w:r>
+              <w:t>Buat lah coding App.js</w:t>
+            </w:r>
+          </w:p>
+          <w:p>
+            <w:pPr>
+              <w:rPr>
+                <w:b/>
+                <w:bCs/>
+              </w:rPr>
+            </w:pPr>
+            <w:r>
+              <w:rPr>
+                <w:b/>
+                <w:bCs/>
+              </w:rPr>
+              <w:t>Jawaban :</w:t>
             </w:r>
           </w:p>
           <w:p>
@@ -4977,7 +4403,7 @@
                           </pic:cNvPicPr>
                         </pic:nvPicPr>
                         <pic:blipFill>
-                          <a:blip r:embed="rId42">
+                          <a:blip r:embed="rId43">
                             <a:extLst>
                               <a:ext uri="{28A0092B-C50C-407E-A947-70E740481C1C}">
                                 <a14:useLocalDpi xmlns:a14="http://schemas.microsoft.com/office/drawing/2010/main" val="0"/>
@@ -5023,45 +4449,23 @@
             <w:tcW w:w="8571" w:type="dxa"/>
           </w:tcPr>
           <w:p>
-            <w:proofErr w:type="spellStart"/>
-            <w:r>
-              <w:t>Buatlah</w:t>
-            </w:r>
-            <w:proofErr w:type="spellEnd"/>
-            <w:r>
-              <w:t xml:space="preserve"> file dan </w:t>
-            </w:r>
-            <w:proofErr w:type="spellStart"/>
-            <w:r>
-              <w:t>simpan</w:t>
-            </w:r>
-            <w:proofErr w:type="spellEnd"/>
-            <w:r>
-              <w:t xml:space="preserve"> components/Login.js</w:t>
-            </w:r>
-          </w:p>
-          <w:p>
-            <w:pPr>
-              <w:rPr>
-                <w:b/>
-                <w:bCs/>
-              </w:rPr>
-            </w:pPr>
-            <w:proofErr w:type="spellStart"/>
-            <w:r>
-              <w:rPr>
-                <w:b/>
-                <w:bCs/>
-              </w:rPr>
-              <w:t>Jawaban</w:t>
-            </w:r>
-            <w:proofErr w:type="spellEnd"/>
-            <w:r>
-              <w:rPr>
-                <w:b/>
-                <w:bCs/>
-              </w:rPr>
-              <w:t xml:space="preserve"> :</w:t>
+            <w:r>
+              <w:t>Buatlah file dan simpan components/Login.js</w:t>
+            </w:r>
+          </w:p>
+          <w:p>
+            <w:pPr>
+              <w:rPr>
+                <w:b/>
+                <w:bCs/>
+              </w:rPr>
+            </w:pPr>
+            <w:r>
+              <w:rPr>
+                <w:b/>
+                <w:bCs/>
+              </w:rPr>
+              <w:t>Jawaban :</w:t>
             </w:r>
           </w:p>
           <w:p>
@@ -5093,7 +4497,7 @@
                           </pic:cNvPicPr>
                         </pic:nvPicPr>
                         <pic:blipFill>
-                          <a:blip r:embed="rId43">
+                          <a:blip r:embed="rId44">
                             <a:extLst>
                               <a:ext uri="{28A0092B-C50C-407E-A947-70E740481C1C}">
                                 <a14:useLocalDpi xmlns:a14="http://schemas.microsoft.com/office/drawing/2010/main" val="0"/>
@@ -5150,21 +4554,12 @@
                 <w:bCs/>
               </w:rPr>
             </w:pPr>
-            <w:proofErr w:type="spellStart"/>
-            <w:r>
-              <w:rPr>
-                <w:b/>
-                <w:bCs/>
-              </w:rPr>
-              <w:t>Jawaban</w:t>
-            </w:r>
-            <w:proofErr w:type="spellEnd"/>
-            <w:r>
-              <w:rPr>
-                <w:b/>
-                <w:bCs/>
-              </w:rPr>
-              <w:t xml:space="preserve"> :</w:t>
+            <w:r>
+              <w:rPr>
+                <w:b/>
+                <w:bCs/>
+              </w:rPr>
+              <w:t>Jawaban :</w:t>
             </w:r>
           </w:p>
           <w:p>
@@ -5197,7 +4592,7 @@
                           </pic:cNvPicPr>
                         </pic:nvPicPr>
                         <pic:blipFill>
-                          <a:blip r:embed="rId44">
+                          <a:blip r:embed="rId45">
                             <a:extLst>
                               <a:ext uri="{28A0092B-C50C-407E-A947-70E740481C1C}">
                                 <a14:useLocalDpi xmlns:a14="http://schemas.microsoft.com/office/drawing/2010/main" val="0"/>
@@ -5243,69 +4638,23 @@
             <w:tcW w:w="8571" w:type="dxa"/>
           </w:tcPr>
           <w:p>
-            <w:proofErr w:type="spellStart"/>
-            <w:r>
-              <w:t>Buatfile</w:t>
-            </w:r>
-            <w:proofErr w:type="spellEnd"/>
-            <w:r>
-              <w:t xml:space="preserve"> </w:t>
-            </w:r>
-            <w:proofErr w:type="spellStart"/>
-            <w:r>
-              <w:t>dalam</w:t>
-            </w:r>
-            <w:proofErr w:type="spellEnd"/>
-            <w:r>
-              <w:t xml:space="preserve"> folder /</w:t>
-            </w:r>
-            <w:proofErr w:type="spellStart"/>
-            <w:r>
-              <w:t>src</w:t>
-            </w:r>
-            <w:proofErr w:type="spellEnd"/>
-            <w:r>
-              <w:t xml:space="preserve">/component/ </w:t>
-            </w:r>
-            <w:proofErr w:type="spellStart"/>
-            <w:r>
-              <w:t>dengan</w:t>
-            </w:r>
-            <w:proofErr w:type="spellEnd"/>
-            <w:r>
-              <w:t xml:space="preserve"> </w:t>
-            </w:r>
-            <w:proofErr w:type="spellStart"/>
-            <w:r>
-              <w:t>nama</w:t>
-            </w:r>
-            <w:proofErr w:type="spellEnd"/>
-            <w:r>
-              <w:t xml:space="preserve"> protectedRoute.js</w:t>
-            </w:r>
-          </w:p>
-          <w:p>
-            <w:pPr>
-              <w:rPr>
-                <w:b/>
-                <w:bCs/>
-              </w:rPr>
-            </w:pPr>
-            <w:proofErr w:type="spellStart"/>
-            <w:r>
-              <w:rPr>
-                <w:b/>
-                <w:bCs/>
-              </w:rPr>
-              <w:t>Jawaban</w:t>
-            </w:r>
-            <w:proofErr w:type="spellEnd"/>
-            <w:r>
-              <w:rPr>
-                <w:b/>
-                <w:bCs/>
-              </w:rPr>
-              <w:t xml:space="preserve"> :</w:t>
+            <w:r>
+              <w:t>Buatfile dalam folder /src/component/ dengan nama protectedRoute.js</w:t>
+            </w:r>
+          </w:p>
+          <w:p>
+            <w:pPr>
+              <w:rPr>
+                <w:b/>
+                <w:bCs/>
+              </w:rPr>
+            </w:pPr>
+            <w:r>
+              <w:rPr>
+                <w:b/>
+                <w:bCs/>
+              </w:rPr>
+              <w:t>Jawaban :</w:t>
             </w:r>
           </w:p>
           <w:p>
@@ -5337,7 +4686,7 @@
                           </pic:cNvPicPr>
                         </pic:nvPicPr>
                         <pic:blipFill>
-                          <a:blip r:embed="rId45">
+                          <a:blip r:embed="rId46">
                             <a:extLst>
                               <a:ext uri="{28A0092B-C50C-407E-A947-70E740481C1C}">
                                 <a14:useLocalDpi xmlns:a14="http://schemas.microsoft.com/office/drawing/2010/main" val="0"/>
@@ -5383,53 +4732,23 @@
             <w:tcW w:w="8571" w:type="dxa"/>
           </w:tcPr>
           <w:p>
-            <w:proofErr w:type="spellStart"/>
-            <w:r>
-              <w:t>MAsuk</w:t>
-            </w:r>
-            <w:proofErr w:type="spellEnd"/>
-            <w:r>
-              <w:t xml:space="preserve"> </w:t>
-            </w:r>
-            <w:proofErr w:type="spellStart"/>
-            <w:r>
-              <w:t>ke</w:t>
-            </w:r>
-            <w:proofErr w:type="spellEnd"/>
-            <w:r>
-              <w:t xml:space="preserve"> firebase console </w:t>
-            </w:r>
-            <w:proofErr w:type="spellStart"/>
-            <w:r>
-              <w:t>kemudian</w:t>
-            </w:r>
-            <w:proofErr w:type="spellEnd"/>
-            <w:r>
-              <w:t xml:space="preserve"> add user</w:t>
-            </w:r>
-          </w:p>
-          <w:p>
-            <w:pPr>
-              <w:rPr>
-                <w:b/>
-                <w:bCs/>
-              </w:rPr>
-            </w:pPr>
-            <w:proofErr w:type="spellStart"/>
-            <w:r>
-              <w:rPr>
-                <w:b/>
-                <w:bCs/>
-              </w:rPr>
-              <w:t>Jawaban</w:t>
-            </w:r>
-            <w:proofErr w:type="spellEnd"/>
-            <w:r>
-              <w:rPr>
-                <w:b/>
-                <w:bCs/>
-              </w:rPr>
-              <w:t xml:space="preserve"> :</w:t>
+            <w:r>
+              <w:t>MAsuk ke firebase console kemudian add user</w:t>
+            </w:r>
+          </w:p>
+          <w:p>
+            <w:pPr>
+              <w:rPr>
+                <w:b/>
+                <w:bCs/>
+              </w:rPr>
+            </w:pPr>
+            <w:r>
+              <w:rPr>
+                <w:b/>
+                <w:bCs/>
+              </w:rPr>
+              <w:t>Jawaban :</w:t>
             </w:r>
           </w:p>
           <w:p>
@@ -5462,7 +4781,7 @@
                           </pic:cNvPicPr>
                         </pic:nvPicPr>
                         <pic:blipFill>
-                          <a:blip r:embed="rId46" cstate="print">
+                          <a:blip r:embed="rId47" cstate="print">
                             <a:extLst>
                               <a:ext uri="{28A0092B-C50C-407E-A947-70E740481C1C}">
                                 <a14:useLocalDpi xmlns:a14="http://schemas.microsoft.com/office/drawing/2010/main" val="0"/>
@@ -5508,61 +4827,23 @@
             <w:tcW w:w="8571" w:type="dxa"/>
           </w:tcPr>
           <w:p>
-            <w:proofErr w:type="spellStart"/>
-            <w:r>
-              <w:t>Pilih</w:t>
-            </w:r>
-            <w:proofErr w:type="spellEnd"/>
-            <w:r>
-              <w:t xml:space="preserve"> </w:t>
-            </w:r>
-            <w:proofErr w:type="spellStart"/>
-            <w:r>
-              <w:t>npm</w:t>
-            </w:r>
-            <w:proofErr w:type="spellEnd"/>
-            <w:r>
-              <w:t xml:space="preserve"> start </w:t>
-            </w:r>
-            <w:proofErr w:type="spellStart"/>
-            <w:r>
-              <w:t>kemudian</w:t>
-            </w:r>
-            <w:proofErr w:type="spellEnd"/>
-            <w:r>
-              <w:t xml:space="preserve"> </w:t>
-            </w:r>
-            <w:proofErr w:type="spellStart"/>
-            <w:r>
-              <w:t>masukkan</w:t>
-            </w:r>
-            <w:proofErr w:type="spellEnd"/>
-            <w:r>
-              <w:t xml:space="preserve"> username dan password</w:t>
-            </w:r>
-          </w:p>
-          <w:p>
-            <w:pPr>
-              <w:rPr>
-                <w:b/>
-                <w:bCs/>
-              </w:rPr>
-            </w:pPr>
-            <w:proofErr w:type="spellStart"/>
-            <w:r>
-              <w:rPr>
-                <w:b/>
-                <w:bCs/>
-              </w:rPr>
-              <w:t>Jawaban</w:t>
-            </w:r>
-            <w:proofErr w:type="spellEnd"/>
-            <w:r>
-              <w:rPr>
-                <w:b/>
-                <w:bCs/>
-              </w:rPr>
-              <w:t xml:space="preserve"> :</w:t>
+            <w:r>
+              <w:t>Pilih npm start kemudian masukkan username dan password</w:t>
+            </w:r>
+          </w:p>
+          <w:p>
+            <w:pPr>
+              <w:rPr>
+                <w:b/>
+                <w:bCs/>
+              </w:rPr>
+            </w:pPr>
+            <w:r>
+              <w:rPr>
+                <w:b/>
+                <w:bCs/>
+              </w:rPr>
+              <w:t>Jawaban :</w:t>
             </w:r>
           </w:p>
           <w:p>
@@ -5594,7 +4875,7 @@
                           </pic:cNvPicPr>
                         </pic:nvPicPr>
                         <pic:blipFill>
-                          <a:blip r:embed="rId47" cstate="print">
+                          <a:blip r:embed="rId48" cstate="print">
                             <a:extLst>
                               <a:ext uri="{28A0092B-C50C-407E-A947-70E740481C1C}">
                                 <a14:useLocalDpi xmlns:a14="http://schemas.microsoft.com/office/drawing/2010/main" val="0"/>
@@ -5640,77 +4921,23 @@
             <w:tcW w:w="8571" w:type="dxa"/>
           </w:tcPr>
           <w:p>
-            <w:proofErr w:type="spellStart"/>
-            <w:r>
-              <w:t>Kemudian</w:t>
-            </w:r>
-            <w:proofErr w:type="spellEnd"/>
-            <w:r>
-              <w:t xml:space="preserve"> </w:t>
-            </w:r>
-            <w:proofErr w:type="spellStart"/>
-            <w:r>
-              <w:t>masuk</w:t>
-            </w:r>
-            <w:proofErr w:type="spellEnd"/>
-            <w:r>
-              <w:t xml:space="preserve"> </w:t>
-            </w:r>
-            <w:proofErr w:type="spellStart"/>
-            <w:r>
-              <w:t>ke</w:t>
-            </w:r>
-            <w:proofErr w:type="spellEnd"/>
-            <w:r>
-              <w:t xml:space="preserve"> </w:t>
-            </w:r>
-            <w:proofErr w:type="spellStart"/>
-            <w:r>
-              <w:t>dalam</w:t>
-            </w:r>
-            <w:proofErr w:type="spellEnd"/>
-            <w:r>
-              <w:t xml:space="preserve"> </w:t>
-            </w:r>
-            <w:proofErr w:type="spellStart"/>
-            <w:r>
-              <w:t>halaman</w:t>
-            </w:r>
-            <w:proofErr w:type="spellEnd"/>
-            <w:r>
-              <w:t xml:space="preserve"> </w:t>
-            </w:r>
-            <w:proofErr w:type="spellStart"/>
-            <w:r>
-              <w:t>berand</w:t>
-            </w:r>
-            <w:r>
-              <w:t>a</w:t>
-            </w:r>
-            <w:proofErr w:type="spellEnd"/>
-          </w:p>
-          <w:p>
-            <w:pPr>
-              <w:rPr>
-                <w:b/>
-                <w:bCs/>
-              </w:rPr>
-            </w:pPr>
-            <w:proofErr w:type="spellStart"/>
-            <w:r>
-              <w:rPr>
-                <w:b/>
-                <w:bCs/>
-              </w:rPr>
-              <w:t>Jawaban</w:t>
-            </w:r>
-            <w:proofErr w:type="spellEnd"/>
-            <w:r>
-              <w:rPr>
-                <w:b/>
-                <w:bCs/>
-              </w:rPr>
-              <w:t xml:space="preserve"> :</w:t>
+            <w:r>
+              <w:t>Kemudian masuk ke dalam halaman beranda</w:t>
+            </w:r>
+          </w:p>
+          <w:p>
+            <w:pPr>
+              <w:rPr>
+                <w:b/>
+                <w:bCs/>
+              </w:rPr>
+            </w:pPr>
+            <w:r>
+              <w:rPr>
+                <w:b/>
+                <w:bCs/>
+              </w:rPr>
+              <w:t>Jawaban :</w:t>
             </w:r>
           </w:p>
           <w:p>
@@ -5742,7 +4969,7 @@
                           </pic:cNvPicPr>
                         </pic:nvPicPr>
                         <pic:blipFill>
-                          <a:blip r:embed="rId48">
+                          <a:blip r:embed="rId49">
                             <a:extLst>
                               <a:ext uri="{28A0092B-C50C-407E-A947-70E740481C1C}">
                                 <a14:useLocalDpi xmlns:a14="http://schemas.microsoft.com/office/drawing/2010/main" val="0"/>
